--- a/Grade6/SO/History/Vasaskeppet.docx
+++ b/Grade6/SO/History/Vasaskeppet.docx
@@ -1,6 +1,6 @@
 
 <file path=word/document.xml><?xml version="1.0" encoding="utf-8"?>
-<w:document xmlns:wpc="http://schemas.microsoft.com/office/word/2010/wordprocessingCanvas" xmlns:cx="http://schemas.microsoft.com/office/drawing/2014/chartex" xmlns:cx1="http://schemas.microsoft.com/office/drawing/2015/9/8/chartex" xmlns:cx2="http://schemas.microsoft.com/office/drawing/2015/10/21/chartex" xmlns:cx3="http://schemas.microsoft.com/office/drawing/2016/5/9/chartex" xmlns:cx4="http://schemas.microsoft.com/office/drawing/2016/5/10/chartex" xmlns:cx5="http://schemas.microsoft.com/office/drawing/2016/5/11/chartex" xmlns:cx6="http://schemas.microsoft.com/office/drawing/2016/5/12/chartex" xmlns:cx7="http://schemas.microsoft.com/office/drawing/2016/5/13/chartex" xmlns:cx8="http://schemas.microsoft.com/office/drawing/2016/5/14/chartex" xmlns:mc="http://schemas.openxmlformats.org/markup-compatibility/2006" xmlns:aink="http://schemas.microsoft.com/office/drawing/2016/ink" xmlns:am3d="http://schemas.microsoft.com/office/drawing/2017/model3d" xmlns:o="urn:schemas-microsoft-com:office:office" xmlns:oel="http://schemas.microsoft.com/office/2019/extlst" xmlns:r="http://schemas.openxmlformats.org/officeDocument/2006/relationships" xmlns:m="http://schemas.openxmlformats.org/officeDocument/2006/math" xmlns:v="urn:schemas-microsoft-com:vml" xmlns:wp14="http://schemas.microsoft.com/office/word/2010/wordprocessingDrawing" xmlns:wp="http://schemas.openxmlformats.org/drawingml/2006/wordprocessingDrawing" xmlns:w10="urn:schemas-microsoft-com:office:word" xmlns:w="http://schemas.openxmlformats.org/wordprocessingml/2006/main" xmlns:w14="http://schemas.microsoft.com/office/word/2010/wordml" xmlns:w15="http://schemas.microsoft.com/office/word/2012/wordml" xmlns:w16cex="http://schemas.microsoft.com/office/word/2018/wordml/cex" xmlns:w16cid="http://schemas.microsoft.com/office/word/2016/wordml/cid" xmlns:w16="http://schemas.microsoft.com/office/word/2018/wordml" xmlns:w16du="http://schemas.microsoft.com/office/word/2023/wordml/word16du" xmlns:w16sdtdh="http://schemas.microsoft.com/office/word/2020/wordml/sdtdatahash" xmlns:w16se="http://schemas.microsoft.com/office/word/2015/wordml/symex" xmlns:wpg="http://schemas.microsoft.com/office/word/2010/wordprocessingGroup" xmlns:wpi="http://schemas.microsoft.com/office/word/2010/wordprocessingInk" xmlns:wne="http://schemas.microsoft.com/office/word/2006/wordml" xmlns:wps="http://schemas.microsoft.com/office/word/2010/wordprocessingShape" mc:Ignorable="w14 w15 w16se w16cid w16 w16cex w16sdtdh w16du wp14">
+<w:document xmlns:wpc="http://schemas.microsoft.com/office/word/2010/wordprocessingCanvas" xmlns:cx="http://schemas.microsoft.com/office/drawing/2014/chartex" xmlns:cx1="http://schemas.microsoft.com/office/drawing/2015/9/8/chartex" xmlns:cx2="http://schemas.microsoft.com/office/drawing/2015/10/21/chartex" xmlns:cx3="http://schemas.microsoft.com/office/drawing/2016/5/9/chartex" xmlns:cx4="http://schemas.microsoft.com/office/drawing/2016/5/10/chartex" xmlns:cx5="http://schemas.microsoft.com/office/drawing/2016/5/11/chartex" xmlns:cx6="http://schemas.microsoft.com/office/drawing/2016/5/12/chartex" xmlns:cx7="http://schemas.microsoft.com/office/drawing/2016/5/13/chartex" xmlns:cx8="http://schemas.microsoft.com/office/drawing/2016/5/14/chartex" xmlns:mc="http://schemas.openxmlformats.org/markup-compatibility/2006" xmlns:aink="http://schemas.microsoft.com/office/drawing/2016/ink" xmlns:am3d="http://schemas.microsoft.com/office/drawing/2017/model3d" xmlns:o="urn:schemas-microsoft-com:office:office" xmlns:oel="http://schemas.microsoft.com/office/2019/extlst" xmlns:r="http://schemas.openxmlformats.org/officeDocument/2006/relationships" xmlns:m="http://schemas.openxmlformats.org/officeDocument/2006/math" xmlns:v="urn:schemas-microsoft-com:vml" xmlns:wp14="http://schemas.microsoft.com/office/word/2010/wordprocessingDrawing" xmlns:wp="http://schemas.openxmlformats.org/drawingml/2006/wordprocessingDrawing" xmlns:w10="urn:schemas-microsoft-com:office:word" xmlns:w="http://schemas.openxmlformats.org/wordprocessingml/2006/main" xmlns:w14="http://schemas.microsoft.com/office/word/2010/wordml" xmlns:w15="http://schemas.microsoft.com/office/word/2012/wordml" xmlns:w16cex="http://schemas.microsoft.com/office/word/2018/wordml/cex" xmlns:w16cid="http://schemas.microsoft.com/office/word/2016/wordml/cid" xmlns:w16="http://schemas.microsoft.com/office/word/2018/wordml" xmlns:w16du="http://schemas.microsoft.com/office/word/2023/wordml/word16du" xmlns:w16sdtdh="http://schemas.microsoft.com/office/word/2020/wordml/sdtdatahash" xmlns:w16se="http://schemas.microsoft.com/office/word/2015/wordml/symex" xmlns:wpg="http://schemas.microsoft.com/office/word/2010/wordprocessingGroup" xmlns:wpi="http://schemas.microsoft.com/office/word/2010/wordprocessingInk" xmlns:wne="http://schemas.microsoft.com/office/word/2006/wordml" xmlns:wps="http://schemas.microsoft.com/office/word/2010/wordprocessingShape" xmlns:a="http://schemas.openxmlformats.org/drawingml/2006/main" xmlns:pic="http://schemas.openxmlformats.org/drawingml/2006/picture" xmlns:a14="http://schemas.microsoft.com/office/drawing/2010/main" mc:Ignorable="w14 w15 w16se w16cid w16 w16cex w16sdtdh w16du wp14">
   <w:body>
     <w:p>
       <w:pPr>
@@ -89,7 +89,7 @@
       </w:pPr>
     </w:p>
     <w:p>
-      <w:hyperlink r:id="rId6" w:history="1">
+      <w:hyperlink w:history="1" r:id="rId6">
         <w:r>
           <w:rPr>
             <w:rStyle w:val="Hyperlnk"/>
@@ -228,24 +228,48 @@
     <w:p>
       <w:pPr>
         <w:pStyle w:val="Liststycke"/>
-        <w:numPr>
-          <w:ilvl w:val="0"/>
-          <w:numId w:val="1"/>
-        </w:numPr>
-        <w:rPr>
-          <w:rFonts w:ascii="Arial" w:hAnsi="Arial" w:cs="Arial"/>
-          <w:sz w:val="32"/>
-          <w:szCs w:val="32"/>
-        </w:rPr>
-      </w:pPr>
-      <w:r>
-        <w:rPr>
-          <w:rFonts w:ascii="Arial" w:hAnsi="Arial" w:cs="Arial"/>
-          <w:sz w:val="32"/>
-          <w:szCs w:val="32"/>
-        </w:rPr>
-        <w:t>Varför hette Vasaskeppet ”Vasa”?</w:t>
-      </w:r>
+        <w:ind w:left="720"/>
+        <w:rPr>
+          <w:rFonts w:ascii="Arial" w:hAnsi="Arial" w:cs="Arial"/>
+          <w:sz w:val="32"/>
+          <w:szCs w:val="32"/>
+        </w:rPr>
+      </w:pPr>
+      <w:r>
+        <w:rPr>
+          <w:rFonts w:ascii="Arial" w:hAnsi="Arial" w:cs="Arial"/>
+          <w:sz w:val="32"/>
+          <w:szCs w:val="32"/>
+        </w:rPr>
+        <w:t>Söndag den</w:t>
+      </w:r>
+      <w:r>
+        <w:rPr>
+          <w:rFonts w:ascii="Arial" w:hAnsi="Arial" w:cs="Arial"/>
+          <w:sz w:val="32"/>
+          <w:szCs w:val="32"/>
+        </w:rPr>
+        <w:t xml:space="preserve"> 10 </w:t>
+      </w:r>
+      <w:r>
+        <w:rPr>
+          <w:rFonts w:ascii="Arial" w:hAnsi="Arial" w:cs="Arial"/>
+          <w:sz w:val="32"/>
+          <w:szCs w:val="32"/>
+        </w:rPr>
+        <w:t>August 1628</w:t>
+      </w:r>
+    </w:p>
+    <w:p>
+      <w:pPr>
+        <w:pStyle w:val="Liststycke"/>
+        <w:ind w:left="720"/>
+        <w:rPr>
+          <w:rFonts w:ascii="Arial" w:hAnsi="Arial" w:cs="Arial"/>
+          <w:sz w:val="32"/>
+          <w:szCs w:val="32"/>
+        </w:rPr>
+      </w:pPr>
     </w:p>
     <w:p>
       <w:pPr>
@@ -266,8 +290,70 @@
           <w:sz w:val="32"/>
           <w:szCs w:val="32"/>
         </w:rPr>
-        <w:t>Vad var Vasa skeppet för typ av skepp? Vad var det till för?</w:t>
-      </w:r>
+        <w:t>Varför hette Vasaskeppet ”Vasa”?</w:t>
+      </w:r>
+    </w:p>
+    <w:p>
+      <w:pPr>
+        <w:pStyle w:val="Liststycke"/>
+        <w:ind w:left="720"/>
+        <w:rPr>
+          <w:rFonts w:ascii="Arial" w:hAnsi="Arial" w:cs="Arial"/>
+          <w:sz w:val="32"/>
+          <w:szCs w:val="32"/>
+        </w:rPr>
+      </w:pPr>
+      <w:r>
+        <w:rPr>
+          <w:rFonts w:ascii="Arial" w:hAnsi="Arial" w:cs="Arial"/>
+          <w:sz w:val="32"/>
+          <w:szCs w:val="32"/>
+        </w:rPr>
+        <w:t xml:space="preserve">Den kommer ifrån </w:t>
+      </w:r>
+      <w:r>
+        <w:rPr>
+          <w:rFonts w:ascii="Arial" w:hAnsi="Arial" w:cs="Arial"/>
+          <w:sz w:val="32"/>
+          <w:szCs w:val="32"/>
+        </w:rPr>
+        <w:t>kungasläket</w:t>
+      </w:r>
+      <w:r>
+        <w:rPr>
+          <w:rFonts w:ascii="Arial" w:hAnsi="Arial" w:cs="Arial"/>
+          <w:sz w:val="32"/>
+          <w:szCs w:val="32"/>
+        </w:rPr>
+        <w:t xml:space="preserve"> </w:t>
+      </w:r>
+      <w:r>
+        <w:rPr>
+          <w:rFonts w:ascii="Arial" w:hAnsi="Arial" w:cs="Arial"/>
+          <w:sz w:val="32"/>
+          <w:szCs w:val="32"/>
+        </w:rPr>
+        <w:t>vasa</w:t>
+      </w:r>
+      <w:r>
+        <w:rPr>
+          <w:rFonts w:ascii="Arial" w:hAnsi="Arial" w:cs="Arial"/>
+          <w:sz w:val="32"/>
+          <w:szCs w:val="32"/>
+        </w:rPr>
+        <w:t>.</w:t>
+      </w:r>
+    </w:p>
+    <w:p>
+      <w:pPr>
+        <w:pStyle w:val="Liststycke"/>
+        <w:ind w:left="720"/>
+        <w:rPr>
+          <w:rFonts w:ascii="Arial" w:hAnsi="Arial" w:cs="Arial"/>
+          <w:sz w:val="32"/>
+          <w:szCs w:val="32"/>
+        </w:rPr>
+      </w:pPr>
     </w:p>
     <w:p>
       <w:pPr>
@@ -288,8 +374,134 @@
           <w:sz w:val="32"/>
           <w:szCs w:val="32"/>
         </w:rPr>
-        <w:t>Varför sjönk Vasaskeppet?</w:t>
-      </w:r>
+        <w:t>Vad var Vasa skeppet för typ av skepp? Vad var det till för?</w:t>
+      </w:r>
+    </w:p>
+    <w:p>
+      <w:pPr>
+        <w:pStyle w:val="Liststycke"/>
+        <w:ind w:left="720"/>
+        <w:rPr>
+          <w:rFonts w:ascii="Arial" w:hAnsi="Arial" w:cs="Arial"/>
+          <w:sz w:val="32"/>
+          <w:szCs w:val="32"/>
+        </w:rPr>
+      </w:pPr>
+      <w:r>
+        <w:rPr>
+          <w:rFonts w:ascii="Arial" w:hAnsi="Arial" w:cs="Arial"/>
+          <w:sz w:val="32"/>
+          <w:szCs w:val="32"/>
+        </w:rPr>
+        <w:t>Skeppe</w:t>
+      </w:r>
+      <w:r>
+        <w:rPr>
+          <w:rFonts w:ascii="Arial" w:hAnsi="Arial" w:cs="Arial"/>
+          <w:sz w:val="32"/>
+          <w:szCs w:val="32"/>
+        </w:rPr>
+        <w:t xml:space="preserve"> för </w:t>
+      </w:r>
+      <w:r>
+        <w:rPr>
+          <w:rFonts w:ascii="Arial" w:hAnsi="Arial" w:cs="Arial"/>
+          <w:sz w:val="32"/>
+          <w:szCs w:val="32"/>
+        </w:rPr>
+        <w:t>att</w:t>
+      </w:r>
+      <w:r>
+        <w:rPr>
+          <w:rFonts w:ascii="Arial" w:hAnsi="Arial" w:cs="Arial"/>
+          <w:sz w:val="32"/>
+          <w:szCs w:val="32"/>
+        </w:rPr>
+        <w:t xml:space="preserve"> </w:t>
+      </w:r>
+      <w:r>
+        <w:rPr>
+          <w:rFonts w:ascii="Arial" w:hAnsi="Arial" w:cs="Arial"/>
+          <w:sz w:val="32"/>
+          <w:szCs w:val="32"/>
+        </w:rPr>
+        <w:t>atakera</w:t>
+      </w:r>
+      <w:r>
+        <w:rPr>
+          <w:rFonts w:ascii="Arial" w:hAnsi="Arial" w:cs="Arial"/>
+          <w:sz w:val="32"/>
+          <w:szCs w:val="32"/>
+        </w:rPr>
+        <w:t xml:space="preserve"> </w:t>
+      </w:r>
+      <w:r>
+        <w:rPr>
+          <w:rFonts w:ascii="Arial" w:hAnsi="Arial" w:cs="Arial"/>
+          <w:sz w:val="32"/>
+          <w:szCs w:val="32"/>
+        </w:rPr>
+        <w:t>andra</w:t>
+      </w:r>
+      <w:r>
+        <w:rPr>
+          <w:rFonts w:ascii="Arial" w:hAnsi="Arial" w:cs="Arial"/>
+          <w:sz w:val="32"/>
+          <w:szCs w:val="32"/>
+        </w:rPr>
+        <w:t xml:space="preserve">, det </w:t>
+      </w:r>
+      <w:r>
+        <w:rPr>
+          <w:rFonts w:ascii="Arial" w:hAnsi="Arial" w:cs="Arial"/>
+          <w:sz w:val="32"/>
+          <w:szCs w:val="32"/>
+        </w:rPr>
+        <w:t>är</w:t>
+      </w:r>
+      <w:r>
+        <w:rPr>
+          <w:rFonts w:ascii="Arial" w:hAnsi="Arial" w:cs="Arial"/>
+          <w:sz w:val="32"/>
+          <w:szCs w:val="32"/>
+        </w:rPr>
+        <w:t xml:space="preserve"> för </w:t>
+      </w:r>
+      <w:r>
+        <w:rPr>
+          <w:rFonts w:ascii="Arial" w:hAnsi="Arial" w:cs="Arial"/>
+          <w:sz w:val="32"/>
+          <w:szCs w:val="32"/>
+        </w:rPr>
+        <w:t>vinna</w:t>
+      </w:r>
+      <w:r>
+        <w:rPr>
+          <w:rFonts w:ascii="Arial" w:hAnsi="Arial" w:cs="Arial"/>
+          <w:sz w:val="32"/>
+          <w:szCs w:val="32"/>
+        </w:rPr>
+        <w:t xml:space="preserve"> </w:t>
+      </w:r>
+      <w:r>
+        <w:rPr>
+          <w:rFonts w:ascii="Arial" w:hAnsi="Arial" w:cs="Arial"/>
+          <w:sz w:val="32"/>
+          <w:szCs w:val="32"/>
+        </w:rPr>
+        <w:t>krig.</w:t>
+      </w:r>
+    </w:p>
+    <w:p>
+      <w:pPr>
+        <w:pStyle w:val="Liststycke"/>
+        <w:ind w:left="720"/>
+        <w:rPr>
+          <w:rFonts w:ascii="Arial" w:hAnsi="Arial" w:cs="Arial"/>
+          <w:sz w:val="32"/>
+          <w:szCs w:val="32"/>
+        </w:rPr>
+      </w:pPr>
     </w:p>
     <w:p>
       <w:pPr>
@@ -310,6 +522,77 @@
           <w:sz w:val="32"/>
           <w:szCs w:val="32"/>
         </w:rPr>
+        <w:t>Varför sjönk Vasaskeppet?</w:t>
+      </w:r>
+    </w:p>
+    <w:p>
+      <w:pPr>
+        <w:pStyle w:val="Liststycke"/>
+        <w:ind w:left="720"/>
+        <w:rPr>
+          <w:rFonts w:ascii="Arial" w:hAnsi="Arial" w:cs="Arial"/>
+          <w:sz w:val="32"/>
+          <w:szCs w:val="32"/>
+        </w:rPr>
+      </w:pPr>
+      <w:r>
+        <w:rPr>
+          <w:rFonts w:ascii="Arial" w:hAnsi="Arial" w:cs="Arial"/>
+          <w:sz w:val="32"/>
+          <w:szCs w:val="32"/>
+        </w:rPr>
+        <w:t xml:space="preserve">För att den är för länga och inte </w:t>
+      </w:r>
+      <w:r>
+        <w:rPr>
+          <w:rFonts w:ascii="Arial" w:hAnsi="Arial" w:cs="Arial"/>
+          <w:sz w:val="32"/>
+          <w:szCs w:val="32"/>
+        </w:rPr>
+        <w:t>så bred som den skulle var.</w:t>
+      </w:r>
+    </w:p>
+    <w:p>
+      <w:pPr>
+        <w:pStyle w:val="Liststycke"/>
+        <w:ind w:left="720"/>
+        <w:rPr>
+          <w:rFonts w:ascii="Arial" w:hAnsi="Arial" w:cs="Arial"/>
+          <w:sz w:val="32"/>
+          <w:szCs w:val="32"/>
+        </w:rPr>
+      </w:pPr>
+    </w:p>
+    <w:p>
+      <w:pPr>
+        <w:pStyle w:val="Liststycke"/>
+        <w:ind w:left="720"/>
+        <w:rPr>
+          <w:rFonts w:ascii="Arial" w:hAnsi="Arial" w:cs="Arial"/>
+          <w:sz w:val="32"/>
+          <w:szCs w:val="32"/>
+        </w:rPr>
+      </w:pPr>
+    </w:p>
+    <w:p>
+      <w:pPr>
+        <w:pStyle w:val="Liststycke"/>
+        <w:numPr>
+          <w:ilvl w:val="0"/>
+          <w:numId w:val="1"/>
+        </w:numPr>
+        <w:rPr>
+          <w:rFonts w:ascii="Arial" w:hAnsi="Arial" w:cs="Arial"/>
+          <w:sz w:val="32"/>
+          <w:szCs w:val="32"/>
+        </w:rPr>
+      </w:pPr>
+      <w:r>
+        <w:rPr>
+          <w:rFonts w:ascii="Arial" w:hAnsi="Arial" w:cs="Arial"/>
+          <w:sz w:val="32"/>
+          <w:szCs w:val="32"/>
+        </w:rPr>
         <w:t>Vem bärgade Vasaskeppet?</w:t>
       </w:r>
     </w:p>
@@ -321,9 +604,17 @@
           <w:szCs w:val="32"/>
         </w:rPr>
       </w:pPr>
+      <w:r>
+        <w:rPr>
+          <w:rFonts w:ascii="Arial" w:hAnsi="Arial" w:cs="Arial"/>
+          <w:sz w:val="32"/>
+          <w:szCs w:val="32"/>
+        </w:rPr>
+        <w:t>Andersfransem.</w:t>
+      </w:r>
     </w:p>
     <w:sectPr>
-      <w:pgSz w:w="11906" w:h="16838"/>
+      <w:pgSz w:w="11906" w:h="16838" w:orient="portrait"/>
       <w:pgMar w:top="1417" w:right="1417" w:bottom="1417" w:left="1417" w:header="708" w:footer="708" w:gutter="0"/>
       <w:cols w:space="708"/>
       <w:docGrid w:linePitch="360"/>
@@ -434,7 +725,7 @@
   <w:docDefaults>
     <w:rPrDefault>
       <w:rPr>
-        <w:rFonts w:asciiTheme="minorHAnsi" w:eastAsiaTheme="minorHAnsi" w:hAnsiTheme="minorHAnsi" w:cstheme="minorBidi"/>
+        <w:rFonts w:asciiTheme="minorHAnsi" w:hAnsiTheme="minorHAnsi" w:eastAsiaTheme="minorHAnsi" w:cstheme="minorBidi"/>
         <w:kern w:val="2"/>
         <w:sz w:val="22"/>
         <w:szCs w:val="22"/>
@@ -451,14 +742,14 @@
   <w:latentStyles w:defLockedState="0" w:defUIPriority="99" w:defSemiHidden="0" w:defUnhideWhenUsed="0" w:defQFormat="0" w:count="376">
     <w:lsdException w:name="Normal" w:uiPriority="0" w:qFormat="1"/>
     <w:lsdException w:name="heading 1" w:uiPriority="9" w:qFormat="1"/>
-    <w:lsdException w:name="heading 2" w:semiHidden="1" w:uiPriority="9" w:unhideWhenUsed="1" w:qFormat="1"/>
-    <w:lsdException w:name="heading 3" w:semiHidden="1" w:uiPriority="9" w:unhideWhenUsed="1" w:qFormat="1"/>
-    <w:lsdException w:name="heading 4" w:semiHidden="1" w:uiPriority="9" w:unhideWhenUsed="1" w:qFormat="1"/>
-    <w:lsdException w:name="heading 5" w:semiHidden="1" w:uiPriority="9" w:unhideWhenUsed="1" w:qFormat="1"/>
-    <w:lsdException w:name="heading 6" w:semiHidden="1" w:uiPriority="9" w:unhideWhenUsed="1" w:qFormat="1"/>
-    <w:lsdException w:name="heading 7" w:semiHidden="1" w:uiPriority="9" w:unhideWhenUsed="1" w:qFormat="1"/>
-    <w:lsdException w:name="heading 8" w:semiHidden="1" w:uiPriority="9" w:unhideWhenUsed="1" w:qFormat="1"/>
-    <w:lsdException w:name="heading 9" w:semiHidden="1" w:uiPriority="9" w:unhideWhenUsed="1" w:qFormat="1"/>
+    <w:lsdException w:name="heading 2" w:uiPriority="9" w:semiHidden="1" w:unhideWhenUsed="1" w:qFormat="1"/>
+    <w:lsdException w:name="heading 3" w:uiPriority="9" w:semiHidden="1" w:unhideWhenUsed="1" w:qFormat="1"/>
+    <w:lsdException w:name="heading 4" w:uiPriority="9" w:semiHidden="1" w:unhideWhenUsed="1" w:qFormat="1"/>
+    <w:lsdException w:name="heading 5" w:uiPriority="9" w:semiHidden="1" w:unhideWhenUsed="1" w:qFormat="1"/>
+    <w:lsdException w:name="heading 6" w:uiPriority="9" w:semiHidden="1" w:unhideWhenUsed="1" w:qFormat="1"/>
+    <w:lsdException w:name="heading 7" w:uiPriority="9" w:semiHidden="1" w:unhideWhenUsed="1" w:qFormat="1"/>
+    <w:lsdException w:name="heading 8" w:uiPriority="9" w:semiHidden="1" w:unhideWhenUsed="1" w:qFormat="1"/>
+    <w:lsdException w:name="heading 9" w:uiPriority="9" w:semiHidden="1" w:unhideWhenUsed="1" w:qFormat="1"/>
     <w:lsdException w:name="index 1" w:semiHidden="1" w:unhideWhenUsed="1"/>
     <w:lsdException w:name="index 2" w:semiHidden="1" w:unhideWhenUsed="1"/>
     <w:lsdException w:name="index 3" w:semiHidden="1" w:unhideWhenUsed="1"/>
@@ -468,22 +759,22 @@
     <w:lsdException w:name="index 7" w:semiHidden="1" w:unhideWhenUsed="1"/>
     <w:lsdException w:name="index 8" w:semiHidden="1" w:unhideWhenUsed="1"/>
     <w:lsdException w:name="index 9" w:semiHidden="1" w:unhideWhenUsed="1"/>
-    <w:lsdException w:name="toc 1" w:semiHidden="1" w:uiPriority="39" w:unhideWhenUsed="1"/>
-    <w:lsdException w:name="toc 2" w:semiHidden="1" w:uiPriority="39" w:unhideWhenUsed="1"/>
-    <w:lsdException w:name="toc 3" w:semiHidden="1" w:uiPriority="39" w:unhideWhenUsed="1"/>
-    <w:lsdException w:name="toc 4" w:semiHidden="1" w:uiPriority="39" w:unhideWhenUsed="1"/>
-    <w:lsdException w:name="toc 5" w:semiHidden="1" w:uiPriority="39" w:unhideWhenUsed="1"/>
-    <w:lsdException w:name="toc 6" w:semiHidden="1" w:uiPriority="39" w:unhideWhenUsed="1"/>
-    <w:lsdException w:name="toc 7" w:semiHidden="1" w:uiPriority="39" w:unhideWhenUsed="1"/>
-    <w:lsdException w:name="toc 8" w:semiHidden="1" w:uiPriority="39" w:unhideWhenUsed="1"/>
-    <w:lsdException w:name="toc 9" w:semiHidden="1" w:uiPriority="39" w:unhideWhenUsed="1"/>
+    <w:lsdException w:name="toc 1" w:uiPriority="39" w:semiHidden="1" w:unhideWhenUsed="1"/>
+    <w:lsdException w:name="toc 2" w:uiPriority="39" w:semiHidden="1" w:unhideWhenUsed="1"/>
+    <w:lsdException w:name="toc 3" w:uiPriority="39" w:semiHidden="1" w:unhideWhenUsed="1"/>
+    <w:lsdException w:name="toc 4" w:uiPriority="39" w:semiHidden="1" w:unhideWhenUsed="1"/>
+    <w:lsdException w:name="toc 5" w:uiPriority="39" w:semiHidden="1" w:unhideWhenUsed="1"/>
+    <w:lsdException w:name="toc 6" w:uiPriority="39" w:semiHidden="1" w:unhideWhenUsed="1"/>
+    <w:lsdException w:name="toc 7" w:uiPriority="39" w:semiHidden="1" w:unhideWhenUsed="1"/>
+    <w:lsdException w:name="toc 8" w:uiPriority="39" w:semiHidden="1" w:unhideWhenUsed="1"/>
+    <w:lsdException w:name="toc 9" w:uiPriority="39" w:semiHidden="1" w:unhideWhenUsed="1"/>
     <w:lsdException w:name="Normal Indent" w:semiHidden="1" w:unhideWhenUsed="1"/>
     <w:lsdException w:name="footnote text" w:semiHidden="1" w:unhideWhenUsed="1"/>
     <w:lsdException w:name="annotation text" w:semiHidden="1" w:unhideWhenUsed="1"/>
     <w:lsdException w:name="header" w:semiHidden="1" w:unhideWhenUsed="1"/>
     <w:lsdException w:name="footer" w:semiHidden="1" w:unhideWhenUsed="1"/>
     <w:lsdException w:name="index heading" w:semiHidden="1" w:unhideWhenUsed="1"/>
-    <w:lsdException w:name="caption" w:semiHidden="1" w:uiPriority="35" w:unhideWhenUsed="1" w:qFormat="1"/>
+    <w:lsdException w:name="caption" w:uiPriority="35" w:semiHidden="1" w:unhideWhenUsed="1" w:qFormat="1"/>
     <w:lsdException w:name="table of figures" w:semiHidden="1" w:unhideWhenUsed="1"/>
     <w:lsdException w:name="envelope address" w:semiHidden="1" w:unhideWhenUsed="1"/>
     <w:lsdException w:name="envelope return" w:semiHidden="1" w:unhideWhenUsed="1"/>
@@ -514,7 +805,7 @@
     <w:lsdException w:name="Title" w:uiPriority="10" w:qFormat="1"/>
     <w:lsdException w:name="Closing" w:semiHidden="1" w:unhideWhenUsed="1"/>
     <w:lsdException w:name="Signature" w:semiHidden="1" w:unhideWhenUsed="1"/>
-    <w:lsdException w:name="Default Paragraph Font" w:semiHidden="1" w:uiPriority="1" w:unhideWhenUsed="1"/>
+    <w:lsdException w:name="Default Paragraph Font" w:uiPriority="1" w:semiHidden="1" w:unhideWhenUsed="1"/>
     <w:lsdException w:name="Body Text" w:semiHidden="1" w:unhideWhenUsed="1"/>
     <w:lsdException w:name="Body Text Indent" w:semiHidden="1" w:unhideWhenUsed="1"/>
     <w:lsdException w:name="List Continue" w:semiHidden="1" w:unhideWhenUsed="1"/>
@@ -714,8 +1005,8 @@
     <w:lsdException w:name="Subtle Reference" w:uiPriority="31" w:qFormat="1"/>
     <w:lsdException w:name="Intense Reference" w:uiPriority="32" w:qFormat="1"/>
     <w:lsdException w:name="Book Title" w:uiPriority="33" w:qFormat="1"/>
-    <w:lsdException w:name="Bibliography" w:semiHidden="1" w:uiPriority="37" w:unhideWhenUsed="1"/>
-    <w:lsdException w:name="TOC Heading" w:semiHidden="1" w:uiPriority="39" w:unhideWhenUsed="1" w:qFormat="1"/>
+    <w:lsdException w:name="Bibliography" w:uiPriority="37" w:semiHidden="1" w:unhideWhenUsed="1"/>
+    <w:lsdException w:name="TOC Heading" w:uiPriority="39" w:semiHidden="1" w:unhideWhenUsed="1" w:qFormat="1"/>
     <w:lsdException w:name="Plain Table 1" w:uiPriority="41"/>
     <w:lsdException w:name="Plain Table 2" w:uiPriority="42"/>
     <w:lsdException w:name="Plain Table 3" w:uiPriority="43"/>
@@ -826,17 +1117,17 @@
     <w:lsdException w:name="Unresolved Mention" w:semiHidden="1" w:unhideWhenUsed="1"/>
     <w:lsdException w:name="Smart Link" w:semiHidden="1" w:unhideWhenUsed="1"/>
   </w:latentStyles>
-  <w:style w:type="paragraph" w:default="1" w:styleId="Normal">
+  <w:style w:type="paragraph" w:styleId="Normal" w:default="1">
     <w:name w:val="Normal"/>
     <w:qFormat/>
   </w:style>
-  <w:style w:type="character" w:default="1" w:styleId="Standardstycketeckensnitt">
+  <w:style w:type="character" w:styleId="Standardstycketeckensnitt" w:default="1">
     <w:name w:val="Default Paragraph Font"/>
     <w:uiPriority w:val="1"/>
     <w:semiHidden/>
     <w:unhideWhenUsed/>
   </w:style>
-  <w:style w:type="table" w:default="1" w:styleId="Normaltabell">
+  <w:style w:type="table" w:styleId="Normaltabell" w:default="1">
     <w:name w:val="Normal Table"/>
     <w:uiPriority w:val="99"/>
     <w:semiHidden/>
@@ -851,7 +1142,7 @@
       </w:tblCellMar>
     </w:tblPr>
   </w:style>
-  <w:style w:type="numbering" w:default="1" w:styleId="Ingenlista">
+  <w:style w:type="numbering" w:styleId="Ingenlista" w:default="1">
     <w:name w:val="No List"/>
     <w:uiPriority w:val="99"/>
     <w:semiHidden/>
